--- a/part2边界测试用例.docx
+++ b/part2边界测试用例.docx
@@ -101,9 +101,6 @@
           <w:p>
             <w:pPr>
               <w:jc w:val="center"/>
-              <w:rPr>
-                <w:rFonts w:hint="eastAsia"/>
-              </w:rPr>
             </w:pPr>
             <w:r>
               <w:rPr>
@@ -7396,7 +7393,7 @@
               <w:widowControl/>
               <w:textAlignment w:val="top"/>
               <w:rPr>
-                <w:rFonts w:ascii="宋体" w:eastAsia="宋体" w:hAnsi="宋体" w:cs="宋体" w:hint="eastAsia"/>
+                <w:rFonts w:ascii="宋体" w:eastAsia="宋体" w:hAnsi="宋体" w:cs="宋体"/>
                 <w:color w:val="000000"/>
                 <w:kern w:val="0"/>
                 <w:szCs w:val="21"/>
@@ -7604,7 +7601,7 @@
               <w:widowControl/>
               <w:textAlignment w:val="top"/>
               <w:rPr>
-                <w:rFonts w:ascii="宋体" w:eastAsia="宋体" w:hAnsi="宋体" w:cs="宋体" w:hint="eastAsia"/>
+                <w:rFonts w:ascii="宋体" w:eastAsia="宋体" w:hAnsi="宋体" w:cs="宋体"/>
                 <w:color w:val="000000"/>
                 <w:kern w:val="0"/>
                 <w:szCs w:val="21"/>
@@ -7638,7 +7635,7 @@
               <w:widowControl/>
               <w:textAlignment w:val="top"/>
               <w:rPr>
-                <w:rFonts w:ascii="宋体" w:eastAsia="宋体" w:hAnsi="宋体" w:cs="宋体" w:hint="eastAsia"/>
+                <w:rFonts w:ascii="宋体" w:eastAsia="宋体" w:hAnsi="宋体" w:cs="宋体"/>
                 <w:color w:val="000000"/>
                 <w:kern w:val="0"/>
                 <w:szCs w:val="21"/>
@@ -7731,22 +7728,44 @@
               <w:widowControl/>
               <w:textAlignment w:val="top"/>
               <w:rPr>
-                <w:rFonts w:ascii="宋体" w:eastAsia="宋体" w:hAnsi="宋体" w:cs="宋体" w:hint="eastAsia"/>
-                <w:color w:val="000000"/>
-                <w:kern w:val="0"/>
-                <w:szCs w:val="21"/>
-                <w:lang w:bidi="ar"/>
-              </w:rPr>
-            </w:pPr>
-            <w:r>
-              <w:rPr>
-                <w:rFonts w:ascii="宋体" w:eastAsia="宋体" w:hAnsi="宋体" w:cs="宋体" w:hint="eastAsia"/>
-                <w:color w:val="000000"/>
-                <w:kern w:val="0"/>
-                <w:szCs w:val="21"/>
-                <w:lang w:bidi="ar"/>
-              </w:rPr>
-              <w:t>相差-46天</w:t>
+                <w:rFonts w:ascii="宋体" w:eastAsia="宋体" w:hAnsi="宋体" w:cs="宋体"/>
+                <w:color w:val="000000"/>
+                <w:kern w:val="0"/>
+                <w:szCs w:val="21"/>
+                <w:lang w:bidi="ar"/>
+              </w:rPr>
+            </w:pPr>
+            <w:r>
+              <w:rPr>
+                <w:rFonts w:ascii="宋体" w:eastAsia="宋体" w:hAnsi="宋体" w:cs="宋体" w:hint="eastAsia"/>
+                <w:color w:val="000000"/>
+                <w:kern w:val="0"/>
+                <w:szCs w:val="21"/>
+                <w:lang w:bidi="ar"/>
+              </w:rPr>
+              <w:t>相差-4</w:t>
+            </w:r>
+            <w:r>
+              <w:rPr>
+                <w:rFonts w:ascii="宋体" w:eastAsia="宋体" w:hAnsi="宋体" w:cs="宋体" w:hint="eastAsia"/>
+                <w:color w:val="000000"/>
+                <w:kern w:val="0"/>
+                <w:szCs w:val="21"/>
+                <w:lang w:bidi="ar"/>
+              </w:rPr>
+              <w:t>8</w:t>
+            </w:r>
+            <w:bookmarkStart w:id="0" w:name="_GoBack"/>
+            <w:bookmarkEnd w:id="0"/>
+            <w:r>
+              <w:rPr>
+                <w:rFonts w:ascii="宋体" w:eastAsia="宋体" w:hAnsi="宋体" w:cs="宋体" w:hint="eastAsia"/>
+                <w:color w:val="000000"/>
+                <w:kern w:val="0"/>
+                <w:szCs w:val="21"/>
+                <w:lang w:bidi="ar"/>
+              </w:rPr>
+              <w:t>天</w:t>
             </w:r>
           </w:p>
         </w:tc>
@@ -8378,33 +8397,28 @@
             </w:tcMar>
           </w:tcPr>
           <w:p>
-            <w:pPr>
+            <w:r>
               <w:rPr>
                 <w:rFonts w:hint="eastAsia"/>
               </w:rPr>
-            </w:pPr>
+              <w:t>相差</w:t>
+            </w:r>
             <w:r>
               <w:rPr>
                 <w:rFonts w:hint="eastAsia"/>
               </w:rPr>
-              <w:t>相差</w:t>
+              <w:t>-</w:t>
             </w:r>
             <w:r>
               <w:rPr>
                 <w:rFonts w:hint="eastAsia"/>
               </w:rPr>
-              <w:t>-</w:t>
+              <w:t>99645883</w:t>
             </w:r>
             <w:r>
               <w:rPr>
                 <w:rFonts w:hint="eastAsia"/>
               </w:rPr>
-              <w:t>99645883</w:t>
-            </w:r>
-            <w:r>
-              <w:rPr>
-                <w:rFonts w:hint="eastAsia"/>
-              </w:rPr>
               <w:t>天</w:t>
             </w:r>
           </w:p>
@@ -8420,11 +8434,6 @@
             </w:tcBorders>
           </w:tcPr>
           <w:p>
-            <w:pPr>
-              <w:rPr>
-                <w:rFonts w:hint="eastAsia"/>
-              </w:rPr>
-            </w:pPr>
             <w:r>
               <w:rPr>
                 <w:rFonts w:hint="eastAsia"/>
@@ -8739,11 +8748,6 @@
             </w:tcMar>
           </w:tcPr>
           <w:p>
-            <w:pPr>
-              <w:rPr>
-                <w:rFonts w:hint="eastAsia"/>
-              </w:rPr>
-            </w:pPr>
             <w:r>
               <w:rPr>
                 <w:rFonts w:hint="eastAsia"/>
@@ -8987,27 +8991,22 @@
             </w:tcMar>
           </w:tcPr>
           <w:p>
-            <w:pPr>
+            <w:r>
               <w:rPr>
                 <w:rFonts w:hint="eastAsia"/>
               </w:rPr>
-            </w:pPr>
+              <w:t>相差</w:t>
+            </w:r>
             <w:r>
               <w:rPr>
                 <w:rFonts w:hint="eastAsia"/>
               </w:rPr>
-              <w:t>相差</w:t>
+              <w:t>97884963</w:t>
             </w:r>
             <w:r>
               <w:rPr>
                 <w:rFonts w:hint="eastAsia"/>
               </w:rPr>
-              <w:t>97884963</w:t>
-            </w:r>
-            <w:r>
-              <w:rPr>
-                <w:rFonts w:hint="eastAsia"/>
-              </w:rPr>
               <w:t>天</w:t>
             </w:r>
           </w:p>
@@ -9023,11 +9022,6 @@
             </w:tcBorders>
           </w:tcPr>
           <w:p>
-            <w:pPr>
-              <w:rPr>
-                <w:rFonts w:hint="eastAsia"/>
-              </w:rPr>
-            </w:pPr>
             <w:r>
               <w:rPr>
                 <w:rFonts w:hint="eastAsia"/>
@@ -9276,11 +9270,6 @@
             </w:tcMar>
           </w:tcPr>
           <w:p>
-            <w:pPr>
-              <w:rPr>
-                <w:rFonts w:hint="eastAsia"/>
-              </w:rPr>
-            </w:pPr>
             <w:r>
               <w:rPr>
                 <w:rFonts w:hint="eastAsia"/>
@@ -9924,15 +9913,10 @@
             </w:tcMar>
           </w:tcPr>
           <w:p>
-            <w:pPr>
+            <w:r>
               <w:rPr>
                 <w:rFonts w:hint="eastAsia"/>
               </w:rPr>
-            </w:pPr>
-            <w:r>
-              <w:rPr>
-                <w:rFonts w:hint="eastAsia"/>
-              </w:rPr>
               <w:t>无效输入</w:t>
             </w:r>
           </w:p>
@@ -9948,11 +9932,6 @@
             </w:tcBorders>
           </w:tcPr>
           <w:p>
-            <w:pPr>
-              <w:rPr>
-                <w:rFonts w:hint="eastAsia"/>
-              </w:rPr>
-            </w:pPr>
             <w:r>
               <w:rPr>
                 <w:rFonts w:hint="eastAsia"/>
@@ -10261,29 +10240,22 @@
             </w:tcMar>
           </w:tcPr>
           <w:p>
-            <w:pPr>
+            <w:r>
               <w:rPr>
                 <w:rFonts w:hint="eastAsia"/>
               </w:rPr>
-            </w:pPr>
+              <w:t>相差</w:t>
+            </w:r>
             <w:r>
               <w:rPr>
                 <w:rFonts w:hint="eastAsia"/>
               </w:rPr>
-              <w:t>相差</w:t>
-            </w:r>
-            <w:bookmarkStart w:id="0" w:name="_GoBack"/>
-            <w:bookmarkEnd w:id="0"/>
+              <w:t>214</w:t>
+            </w:r>
             <w:r>
               <w:rPr>
                 <w:rFonts w:hint="eastAsia"/>
               </w:rPr>
-              <w:t>214</w:t>
-            </w:r>
-            <w:r>
-              <w:rPr>
-                <w:rFonts w:hint="eastAsia"/>
-              </w:rPr>
               <w:t>天</w:t>
             </w:r>
           </w:p>
@@ -10299,11 +10271,6 @@
             </w:tcBorders>
           </w:tcPr>
           <w:p>
-            <w:pPr>
-              <w:rPr>
-                <w:rFonts w:hint="eastAsia"/>
-              </w:rPr>
-            </w:pPr>
             <w:r>
               <w:rPr>
                 <w:rFonts w:hint="eastAsia"/>
@@ -10605,27 +10572,22 @@
             </w:tcMar>
           </w:tcPr>
           <w:p>
-            <w:pPr>
+            <w:r>
               <w:rPr>
                 <w:rFonts w:hint="eastAsia"/>
               </w:rPr>
-            </w:pPr>
+              <w:t>相差</w:t>
+            </w:r>
             <w:r>
               <w:rPr>
                 <w:rFonts w:hint="eastAsia"/>
               </w:rPr>
-              <w:t>相差</w:t>
+              <w:t>212</w:t>
             </w:r>
             <w:r>
               <w:rPr>
                 <w:rFonts w:hint="eastAsia"/>
               </w:rPr>
-              <w:t>212</w:t>
-            </w:r>
-            <w:r>
-              <w:rPr>
-                <w:rFonts w:hint="eastAsia"/>
-              </w:rPr>
               <w:t>天</w:t>
             </w:r>
           </w:p>
@@ -10641,11 +10603,6 @@
             </w:tcBorders>
           </w:tcPr>
           <w:p>
-            <w:pPr>
-              <w:rPr>
-                <w:rFonts w:hint="eastAsia"/>
-              </w:rPr>
-            </w:pPr>
             <w:r>
               <w:rPr>
                 <w:rFonts w:hint="eastAsia"/>
@@ -10947,27 +10904,22 @@
             </w:tcMar>
           </w:tcPr>
           <w:p>
-            <w:pPr>
+            <w:r>
               <w:rPr>
                 <w:rFonts w:hint="eastAsia"/>
               </w:rPr>
-            </w:pPr>
+              <w:t>相差</w:t>
+            </w:r>
             <w:r>
               <w:rPr>
                 <w:rFonts w:hint="eastAsia"/>
               </w:rPr>
-              <w:t>相差</w:t>
+              <w:t>181</w:t>
             </w:r>
             <w:r>
               <w:rPr>
                 <w:rFonts w:hint="eastAsia"/>
               </w:rPr>
-              <w:t>181</w:t>
-            </w:r>
-            <w:r>
-              <w:rPr>
-                <w:rFonts w:hint="eastAsia"/>
-              </w:rPr>
               <w:t>天</w:t>
             </w:r>
           </w:p>
@@ -10983,11 +10935,6 @@
             </w:tcBorders>
           </w:tcPr>
           <w:p>
-            <w:pPr>
-              <w:rPr>
-                <w:rFonts w:hint="eastAsia"/>
-              </w:rPr>
-            </w:pPr>
             <w:r>
               <w:rPr>
                 <w:rFonts w:hint="eastAsia"/>
@@ -11289,27 +11236,22 @@
             </w:tcMar>
           </w:tcPr>
           <w:p>
-            <w:pPr>
+            <w:r>
               <w:rPr>
                 <w:rFonts w:hint="eastAsia"/>
               </w:rPr>
-            </w:pPr>
+              <w:t>相差</w:t>
+            </w:r>
             <w:r>
               <w:rPr>
                 <w:rFonts w:hint="eastAsia"/>
               </w:rPr>
-              <w:t>相差</w:t>
+              <w:t>210</w:t>
             </w:r>
             <w:r>
               <w:rPr>
                 <w:rFonts w:hint="eastAsia"/>
               </w:rPr>
-              <w:t>210</w:t>
-            </w:r>
-            <w:r>
-              <w:rPr>
-                <w:rFonts w:hint="eastAsia"/>
-              </w:rPr>
               <w:t>天</w:t>
             </w:r>
           </w:p>
@@ -11325,11 +11267,6 @@
             </w:tcBorders>
           </w:tcPr>
           <w:p>
-            <w:pPr>
-              <w:rPr>
-                <w:rFonts w:hint="eastAsia"/>
-              </w:rPr>
-            </w:pPr>
             <w:r>
               <w:rPr>
                 <w:rFonts w:hint="eastAsia"/>
@@ -11638,15 +11575,10 @@
             </w:tcMar>
           </w:tcPr>
           <w:p>
-            <w:pPr>
+            <w:r>
               <w:rPr>
                 <w:rFonts w:hint="eastAsia"/>
               </w:rPr>
-            </w:pPr>
-            <w:r>
-              <w:rPr>
-                <w:rFonts w:hint="eastAsia"/>
-              </w:rPr>
               <w:t>无效输入</w:t>
             </w:r>
           </w:p>
@@ -11662,11 +11594,6 @@
             </w:tcBorders>
           </w:tcPr>
           <w:p>
-            <w:pPr>
-              <w:rPr>
-                <w:rFonts w:hint="eastAsia"/>
-              </w:rPr>
-            </w:pPr>
             <w:r>
               <w:rPr>
                 <w:rFonts w:hint="eastAsia"/>
@@ -11978,27 +11905,22 @@
             </w:tcMar>
           </w:tcPr>
           <w:p>
-            <w:pPr>
+            <w:r>
               <w:rPr>
                 <w:rFonts w:hint="eastAsia"/>
               </w:rPr>
-            </w:pPr>
+              <w:t>相差</w:t>
+            </w:r>
             <w:r>
               <w:rPr>
                 <w:rFonts w:hint="eastAsia"/>
               </w:rPr>
-              <w:t>相差</w:t>
+              <w:t>76</w:t>
             </w:r>
             <w:r>
               <w:rPr>
                 <w:rFonts w:hint="eastAsia"/>
               </w:rPr>
-              <w:t>76</w:t>
-            </w:r>
-            <w:r>
-              <w:rPr>
-                <w:rFonts w:hint="eastAsia"/>
-              </w:rPr>
               <w:t>天</w:t>
             </w:r>
           </w:p>
@@ -12014,11 +11936,6 @@
             </w:tcBorders>
           </w:tcPr>
           <w:p>
-            <w:pPr>
-              <w:rPr>
-                <w:rFonts w:hint="eastAsia"/>
-              </w:rPr>
-            </w:pPr>
             <w:r>
               <w:rPr>
                 <w:rFonts w:hint="eastAsia"/>
@@ -12330,27 +12247,22 @@
             </w:tcMar>
           </w:tcPr>
           <w:p>
-            <w:pPr>
+            <w:r>
               <w:rPr>
                 <w:rFonts w:hint="eastAsia"/>
               </w:rPr>
-            </w:pPr>
+              <w:t>相差</w:t>
+            </w:r>
             <w:r>
               <w:rPr>
                 <w:rFonts w:hint="eastAsia"/>
               </w:rPr>
-              <w:t>相差</w:t>
+              <w:t>46</w:t>
             </w:r>
             <w:r>
               <w:rPr>
                 <w:rFonts w:hint="eastAsia"/>
               </w:rPr>
-              <w:t>46</w:t>
-            </w:r>
-            <w:r>
-              <w:rPr>
-                <w:rFonts w:hint="eastAsia"/>
-              </w:rPr>
               <w:t>天</w:t>
             </w:r>
           </w:p>
@@ -12366,11 +12278,6 @@
             </w:tcBorders>
           </w:tcPr>
           <w:p>
-            <w:pPr>
-              <w:rPr>
-                <w:rFonts w:hint="eastAsia"/>
-              </w:rPr>
-            </w:pPr>
             <w:r>
               <w:rPr>
                 <w:rFonts w:hint="eastAsia"/>
@@ -12683,15 +12590,10 @@
             </w:tcMar>
           </w:tcPr>
           <w:p>
-            <w:pPr>
+            <w:r>
               <w:rPr>
                 <w:rFonts w:hint="eastAsia"/>
               </w:rPr>
-            </w:pPr>
-            <w:r>
-              <w:rPr>
-                <w:rFonts w:hint="eastAsia"/>
-              </w:rPr>
               <w:t>无效输入</w:t>
             </w:r>
           </w:p>
@@ -12707,11 +12609,6 @@
             </w:tcBorders>
           </w:tcPr>
           <w:p>
-            <w:pPr>
-              <w:rPr>
-                <w:rFonts w:hint="eastAsia"/>
-              </w:rPr>
-            </w:pPr>
             <w:r>
               <w:rPr>
                 <w:rFonts w:hint="eastAsia"/>
@@ -13024,15 +12921,10 @@
             </w:tcMar>
           </w:tcPr>
           <w:p>
-            <w:pPr>
+            <w:r>
               <w:rPr>
                 <w:rFonts w:hint="eastAsia"/>
               </w:rPr>
-            </w:pPr>
-            <w:r>
-              <w:rPr>
-                <w:rFonts w:hint="eastAsia"/>
-              </w:rPr>
               <w:t>无效输入</w:t>
             </w:r>
           </w:p>
@@ -13048,11 +12940,6 @@
             </w:tcBorders>
           </w:tcPr>
           <w:p>
-            <w:pPr>
-              <w:rPr>
-                <w:rFonts w:hint="eastAsia"/>
-              </w:rPr>
-            </w:pPr>
             <w:r>
               <w:rPr>
                 <w:rFonts w:hint="eastAsia"/>
@@ -13365,27 +13252,22 @@
             </w:tcMar>
           </w:tcPr>
           <w:p>
-            <w:pPr>
+            <w:r>
               <w:rPr>
                 <w:rFonts w:hint="eastAsia"/>
               </w:rPr>
-            </w:pPr>
+              <w:t>相差</w:t>
+            </w:r>
             <w:r>
               <w:rPr>
                 <w:rFonts w:hint="eastAsia"/>
               </w:rPr>
-              <w:t>相差</w:t>
+              <w:t>16</w:t>
             </w:r>
             <w:r>
               <w:rPr>
                 <w:rFonts w:hint="eastAsia"/>
               </w:rPr>
-              <w:t>16</w:t>
-            </w:r>
-            <w:r>
-              <w:rPr>
-                <w:rFonts w:hint="eastAsia"/>
-              </w:rPr>
               <w:t>天</w:t>
             </w:r>
           </w:p>
@@ -13401,11 +13283,6 @@
             </w:tcBorders>
           </w:tcPr>
           <w:p>
-            <w:pPr>
-              <w:rPr>
-                <w:rFonts w:hint="eastAsia"/>
-              </w:rPr>
-            </w:pPr>
             <w:r>
               <w:rPr>
                 <w:rFonts w:hint="eastAsia"/>
@@ -13452,7 +13329,7 @@
               <w:widowControl/>
               <w:textAlignment w:val="top"/>
               <w:rPr>
-                <w:rFonts w:ascii="宋体" w:eastAsia="宋体" w:hAnsi="宋体" w:cs="宋体" w:hint="eastAsia"/>
+                <w:rFonts w:ascii="宋体" w:eastAsia="宋体" w:hAnsi="宋体" w:cs="宋体"/>
                 <w:color w:val="000000"/>
                 <w:kern w:val="0"/>
                 <w:szCs w:val="21"/>
@@ -13543,7 +13420,7 @@
               <w:widowControl/>
               <w:textAlignment w:val="top"/>
               <w:rPr>
-                <w:rFonts w:ascii="宋体" w:eastAsia="宋体" w:hAnsi="宋体" w:cs="宋体" w:hint="eastAsia"/>
+                <w:rFonts w:ascii="宋体" w:eastAsia="宋体" w:hAnsi="宋体" w:cs="宋体"/>
                 <w:color w:val="000000"/>
                 <w:kern w:val="0"/>
                 <w:szCs w:val="21"/>
@@ -13583,7 +13460,7 @@
               <w:widowControl/>
               <w:textAlignment w:val="top"/>
               <w:rPr>
-                <w:rFonts w:ascii="宋体" w:eastAsia="宋体" w:hAnsi="宋体" w:cs="宋体" w:hint="eastAsia"/>
+                <w:rFonts w:ascii="宋体" w:eastAsia="宋体" w:hAnsi="宋体" w:cs="宋体"/>
                 <w:color w:val="000000"/>
                 <w:kern w:val="0"/>
                 <w:szCs w:val="21"/>
@@ -13740,53 +13617,54 @@
             </w:tcMar>
           </w:tcPr>
           <w:p>
-            <w:pPr>
+            <w:r>
               <w:rPr>
                 <w:rFonts w:hint="eastAsia"/>
               </w:rPr>
-            </w:pPr>
+              <w:t>相差</w:t>
+            </w:r>
             <w:r>
               <w:rPr>
                 <w:rFonts w:hint="eastAsia"/>
               </w:rPr>
+              <w:t>48</w:t>
+            </w:r>
+            <w:r>
+              <w:rPr>
+                <w:rFonts w:hint="eastAsia"/>
+              </w:rPr>
+              <w:t>天</w:t>
+            </w:r>
+          </w:p>
+        </w:tc>
+        <w:tc>
+          <w:tcPr>
+            <w:tcW w:w="2268" w:type="dxa"/>
+            <w:tcBorders>
+              <w:top w:val="single" w:sz="4" w:space="0" w:color="000000"/>
+              <w:left w:val="single" w:sz="4" w:space="0" w:color="000000"/>
+              <w:bottom w:val="single" w:sz="4" w:space="0" w:color="000000"/>
+              <w:right w:val="single" w:sz="4" w:space="0" w:color="000000"/>
+            </w:tcBorders>
+          </w:tcPr>
+          <w:p>
+            <w:r>
+              <w:rPr>
+                <w:rFonts w:hint="eastAsia"/>
+              </w:rPr>
               <w:t>相差</w:t>
             </w:r>
             <w:r>
               <w:rPr>
                 <w:rFonts w:hint="eastAsia"/>
               </w:rPr>
-              <w:t>48</w:t>
+              <w:t>4</w:t>
             </w:r>
             <w:r>
               <w:rPr>
                 <w:rFonts w:hint="eastAsia"/>
               </w:rPr>
-              <w:t>天</w:t>
-            </w:r>
-          </w:p>
-        </w:tc>
-        <w:tc>
-          <w:tcPr>
-            <w:tcW w:w="2268" w:type="dxa"/>
-            <w:tcBorders>
-              <w:top w:val="single" w:sz="4" w:space="0" w:color="000000"/>
-              <w:left w:val="single" w:sz="4" w:space="0" w:color="000000"/>
-              <w:bottom w:val="single" w:sz="4" w:space="0" w:color="000000"/>
-              <w:right w:val="single" w:sz="4" w:space="0" w:color="000000"/>
-            </w:tcBorders>
-          </w:tcPr>
-          <w:p>
-            <w:r>
-              <w:rPr>
-                <w:rFonts w:hint="eastAsia"/>
-              </w:rPr>
-              <w:t>相差</w:t>
-            </w:r>
-            <w:r>
-              <w:rPr>
-                <w:rFonts w:hint="eastAsia"/>
-              </w:rPr>
-              <w:t>46</w:t>
+              <w:t>8</w:t>
             </w:r>
             <w:r>
               <w:rPr>
